--- a/01 Introduccion a Java/TP1.docx
+++ b/01 Introduccion a Java/TP1.docx
@@ -122,6 +122,51 @@
         </w:rPr>
         <w:t>.</w:t>
       </w:r>
+    </w:p>
+    <w:p>
+      <w:pPr>
+        <w:rPr>
+          <w:b/>
+          <w:bCs/>
+          <w:color w:val="156082" w:themeColor="accent1"/>
+        </w:rPr>
+      </w:pPr>
+      <w:r>
+        <w:rPr>
+          <w:b/>
+          <w:bCs/>
+          <w:color w:val="156082" w:themeColor="accent1"/>
+        </w:rPr>
+        <w:t xml:space="preserve">Link a repositorio con código: </w:t>
+      </w:r>
+    </w:p>
+    <w:p>
+      <w:pPr>
+        <w:rPr>
+          <w:b/>
+          <w:bCs/>
+          <w:color w:val="156082" w:themeColor="accent1"/>
+        </w:rPr>
+      </w:pPr>
+      <w:hyperlink r:id="rId5" w:history="1">
+        <w:r>
+          <w:rPr>
+            <w:rStyle w:val="Hipervnculo"/>
+            <w:b/>
+            <w:bCs/>
+          </w:rPr>
+          <w:t>https://github.com/AndresLettieri/UTN-P2/tree/main/01%20Introduccion%20a%20Java</w:t>
+        </w:r>
+      </w:hyperlink>
+    </w:p>
+    <w:p>
+      <w:pPr>
+        <w:rPr>
+          <w:b/>
+          <w:bCs/>
+          <w:color w:val="156082" w:themeColor="accent1"/>
+        </w:rPr>
+      </w:pPr>
     </w:p>
     <w:p>
       <w:pPr>
@@ -162,7 +207,7 @@
                     </pic:cNvPicPr>
                   </pic:nvPicPr>
                   <pic:blipFill>
-                    <a:blip r:embed="rId5">
+                    <a:blip r:embed="rId6">
                       <a:extLst>
                         <a:ext uri="{28A0092B-C50C-407E-A947-70E740481C1C}">
                           <a14:useLocalDpi xmlns:a14="http://schemas.microsoft.com/office/drawing/2010/main" val="0"/>
@@ -215,7 +260,7 @@
                     </pic:cNvPicPr>
                   </pic:nvPicPr>
                   <pic:blipFill>
-                    <a:blip r:embed="rId6">
+                    <a:blip r:embed="rId7">
                       <a:extLst>
                         <a:ext uri="{28A0092B-C50C-407E-A947-70E740481C1C}">
                           <a14:useLocalDpi xmlns:a14="http://schemas.microsoft.com/office/drawing/2010/main" val="0"/>
@@ -274,6 +319,7 @@
         <w:rPr>
           <w:noProof/>
         </w:rPr>
+        <w:lastRenderedPageBreak/>
         <w:drawing>
           <wp:inline distT="0" distB="0" distL="0" distR="0" wp14:anchorId="59EE611E" wp14:editId="0FD894E5">
             <wp:extent cx="5391150" cy="2952750"/>
@@ -292,7 +338,7 @@
                     </pic:cNvPicPr>
                   </pic:nvPicPr>
                   <pic:blipFill>
-                    <a:blip r:embed="rId7">
+                    <a:blip r:embed="rId8">
                       <a:extLst>
                         <a:ext uri="{28A0092B-C50C-407E-A947-70E740481C1C}">
                           <a14:useLocalDpi xmlns:a14="http://schemas.microsoft.com/office/drawing/2010/main" val="0"/>
@@ -383,7 +429,6 @@
         <w:rPr>
           <w:noProof/>
         </w:rPr>
-        <w:lastRenderedPageBreak/>
         <w:drawing>
           <wp:inline distT="0" distB="0" distL="0" distR="0" wp14:anchorId="1BF6C8F5" wp14:editId="5527187E">
             <wp:extent cx="5400040" cy="4418965"/>
@@ -402,7 +447,7 @@
                     </pic:cNvPicPr>
                   </pic:nvPicPr>
                   <pic:blipFill>
-                    <a:blip r:embed="rId8">
+                    <a:blip r:embed="rId9">
                       <a:extLst>
                         <a:ext uri="{28A0092B-C50C-407E-A947-70E740481C1C}">
                           <a14:useLocalDpi xmlns:a14="http://schemas.microsoft.com/office/drawing/2010/main" val="0"/>
@@ -489,7 +534,7 @@
                     </pic:cNvPicPr>
                   </pic:nvPicPr>
                   <pic:blipFill>
-                    <a:blip r:embed="rId9">
+                    <a:blip r:embed="rId10">
                       <a:extLst>
                         <a:ext uri="{28A0092B-C50C-407E-A947-70E740481C1C}">
                           <a14:useLocalDpi xmlns:a14="http://schemas.microsoft.com/office/drawing/2010/main" val="0"/>
@@ -572,7 +617,7 @@
                     </pic:cNvPicPr>
                   </pic:nvPicPr>
                   <pic:blipFill>
-                    <a:blip r:embed="rId10">
+                    <a:blip r:embed="rId11">
                       <a:extLst>
                         <a:ext uri="{28A0092B-C50C-407E-A947-70E740481C1C}">
                           <a14:useLocalDpi xmlns:a14="http://schemas.microsoft.com/office/drawing/2010/main" val="0"/>
@@ -649,7 +694,7 @@
                     </pic:cNvPicPr>
                   </pic:nvPicPr>
                   <pic:blipFill>
-                    <a:blip r:embed="rId11">
+                    <a:blip r:embed="rId12">
                       <a:extLst>
                         <a:ext uri="{28A0092B-C50C-407E-A947-70E740481C1C}">
                           <a14:useLocalDpi xmlns:a14="http://schemas.microsoft.com/office/drawing/2010/main" val="0"/>
@@ -836,7 +881,7 @@
                     </pic:cNvPicPr>
                   </pic:nvPicPr>
                   <pic:blipFill>
-                    <a:blip r:embed="rId12">
+                    <a:blip r:embed="rId13">
                       <a:extLst>
                         <a:ext uri="{28A0092B-C50C-407E-A947-70E740481C1C}">
                           <a14:useLocalDpi xmlns:a14="http://schemas.microsoft.com/office/drawing/2010/main" val="0"/>
@@ -896,22 +941,18 @@
         <w:t xml:space="preserve">Simplemente se corrigió la línea 6 reemplazando el </w:t>
       </w:r>
       <w:proofErr w:type="spellStart"/>
-      <w:proofErr w:type="gramStart"/>
       <w:r>
         <w:t>scanner.nextInt</w:t>
       </w:r>
       <w:proofErr w:type="spellEnd"/>
-      <w:proofErr w:type="gramEnd"/>
       <w:r>
         <w:t xml:space="preserve">() (utilizado para leer enteros) por un </w:t>
       </w:r>
       <w:proofErr w:type="spellStart"/>
-      <w:proofErr w:type="gramStart"/>
       <w:r>
         <w:t>scanner.nextLine</w:t>
       </w:r>
       <w:proofErr w:type="spellEnd"/>
-      <w:proofErr w:type="gramEnd"/>
       <w:r>
         <w:t xml:space="preserve">() para leer un </w:t>
       </w:r>
@@ -2883,6 +2924,29 @@
       </w:tblBorders>
     </w:tblPr>
   </w:style>
+  <w:style w:type="character" w:styleId="Hipervnculo">
+    <w:name w:val="Hyperlink"/>
+    <w:basedOn w:val="Fuentedeprrafopredeter"/>
+    <w:uiPriority w:val="99"/>
+    <w:unhideWhenUsed/>
+    <w:rsid w:val="00D0607C"/>
+    <w:rPr>
+      <w:color w:val="467886" w:themeColor="hyperlink"/>
+      <w:u w:val="single"/>
+    </w:rPr>
+  </w:style>
+  <w:style w:type="character" w:styleId="Mencinsinresolver">
+    <w:name w:val="Unresolved Mention"/>
+    <w:basedOn w:val="Fuentedeprrafopredeter"/>
+    <w:uiPriority w:val="99"/>
+    <w:semiHidden/>
+    <w:unhideWhenUsed/>
+    <w:rsid w:val="00D0607C"/>
+    <w:rPr>
+      <w:color w:val="605E5C"/>
+      <w:shd w:val="clear" w:color="auto" w:fill="E1DFDD"/>
+    </w:rPr>
+  </w:style>
 </w:styles>
 </file>
 
